--- a/D.Czaja_unity developer_stage 2_List.docx
+++ b/D.Czaja_unity developer_stage 2_List.docx
@@ -42,6 +42,47 @@
           <w:shd w:fill="auto" w:val="clear"/>
         </w:rPr>
       </w:pPr>
+      <w:r>
+        <w:rPr>
+          <w:rFonts w:ascii="Calibri" w:hAnsi="Calibri" w:cs="Calibri" w:eastAsia="Calibri"/>
+          <w:color w:val="auto"/>
+          <w:spacing w:val="0"/>
+          <w:position w:val="0"/>
+          <w:sz w:val="22"/>
+          <w:shd w:fill="auto" w:val="clear"/>
+        </w:rPr>
+        <w:t xml:space="preserve">2. Low Poly Soldiers Demo</w:t>
+      </w:r>
+    </w:p>
+    <w:p>
+      <w:pPr>
+        <w:spacing w:before="0" w:after="200" w:line="276"/>
+        <w:ind w:right="0" w:left="0" w:firstLine="0"/>
+        <w:jc w:val="left"/>
+        <w:rPr>
+          <w:rFonts w:ascii="Calibri" w:hAnsi="Calibri" w:cs="Calibri" w:eastAsia="Calibri"/>
+          <w:color w:val="auto"/>
+          <w:spacing w:val="0"/>
+          <w:position w:val="0"/>
+          <w:sz w:val="22"/>
+          <w:shd w:fill="auto" w:val="clear"/>
+        </w:rPr>
+      </w:pPr>
+    </w:p>
+    <w:p>
+      <w:pPr>
+        <w:spacing w:before="0" w:after="200" w:line="276"/>
+        <w:ind w:right="0" w:left="0" w:firstLine="0"/>
+        <w:jc w:val="left"/>
+        <w:rPr>
+          <w:rFonts w:ascii="Calibri" w:hAnsi="Calibri" w:cs="Calibri" w:eastAsia="Calibri"/>
+          <w:color w:val="auto"/>
+          <w:spacing w:val="0"/>
+          <w:position w:val="0"/>
+          <w:sz w:val="22"/>
+          <w:shd w:fill="auto" w:val="clear"/>
+        </w:rPr>
+      </w:pPr>
     </w:p>
     <w:p>
       <w:pPr>

--- a/D.Czaja_unity developer_stage 2_List.docx
+++ b/D.Czaja_unity developer_stage 2_List.docx
@@ -68,6 +68,73 @@
           <w:shd w:fill="auto" w:val="clear"/>
         </w:rPr>
       </w:pPr>
+      <w:r>
+        <w:rPr>
+          <w:rFonts w:ascii="Calibri" w:hAnsi="Calibri" w:cs="Calibri" w:eastAsia="Calibri"/>
+          <w:color w:val="auto"/>
+          <w:spacing w:val="0"/>
+          <w:position w:val="0"/>
+          <w:sz w:val="22"/>
+          <w:shd w:fill="auto" w:val="clear"/>
+        </w:rPr>
+        <w:t xml:space="preserve">3. Crates And Barrels Pack Volume 1 - Free Version</w:t>
+      </w:r>
+    </w:p>
+    <w:p>
+      <w:pPr>
+        <w:spacing w:before="0" w:after="200" w:line="276"/>
+        <w:ind w:right="0" w:left="0" w:firstLine="0"/>
+        <w:jc w:val="left"/>
+        <w:rPr>
+          <w:rFonts w:ascii="Calibri" w:hAnsi="Calibri" w:cs="Calibri" w:eastAsia="Calibri"/>
+          <w:color w:val="auto"/>
+          <w:spacing w:val="0"/>
+          <w:position w:val="0"/>
+          <w:sz w:val="22"/>
+          <w:shd w:fill="auto" w:val="clear"/>
+        </w:rPr>
+      </w:pPr>
+      <w:r>
+        <w:rPr>
+          <w:rFonts w:ascii="Calibri" w:hAnsi="Calibri" w:cs="Calibri" w:eastAsia="Calibri"/>
+          <w:color w:val="auto"/>
+          <w:spacing w:val="0"/>
+          <w:position w:val="0"/>
+          <w:sz w:val="22"/>
+          <w:shd w:fill="auto" w:val="clear"/>
+        </w:rPr>
+        <w:t xml:space="preserve">4. Cratoon FX Free</w:t>
+      </w:r>
+    </w:p>
+    <w:p>
+      <w:pPr>
+        <w:spacing w:before="0" w:after="200" w:line="276"/>
+        <w:ind w:right="0" w:left="0" w:firstLine="0"/>
+        <w:jc w:val="left"/>
+        <w:rPr>
+          <w:rFonts w:ascii="Calibri" w:hAnsi="Calibri" w:cs="Calibri" w:eastAsia="Calibri"/>
+          <w:color w:val="auto"/>
+          <w:spacing w:val="0"/>
+          <w:position w:val="0"/>
+          <w:sz w:val="22"/>
+          <w:shd w:fill="auto" w:val="clear"/>
+        </w:rPr>
+      </w:pPr>
+    </w:p>
+    <w:p>
+      <w:pPr>
+        <w:spacing w:before="0" w:after="200" w:line="276"/>
+        <w:ind w:right="0" w:left="0" w:firstLine="0"/>
+        <w:jc w:val="left"/>
+        <w:rPr>
+          <w:rFonts w:ascii="Calibri" w:hAnsi="Calibri" w:cs="Calibri" w:eastAsia="Calibri"/>
+          <w:color w:val="auto"/>
+          <w:spacing w:val="0"/>
+          <w:position w:val="0"/>
+          <w:sz w:val="22"/>
+          <w:shd w:fill="auto" w:val="clear"/>
+        </w:rPr>
+      </w:pPr>
     </w:p>
     <w:p>
       <w:pPr>

--- a/D.Czaja_unity developer_stage 2_List.docx
+++ b/D.Czaja_unity developer_stage 2_List.docx
@@ -104,6 +104,32 @@
           <w:shd w:fill="auto" w:val="clear"/>
         </w:rPr>
         <w:t xml:space="preserve">4. Cratoon FX Free</w:t>
+      </w:r>
+    </w:p>
+    <w:p>
+      <w:pPr>
+        <w:spacing w:before="0" w:after="200" w:line="276"/>
+        <w:ind w:right="0" w:left="0" w:firstLine="0"/>
+        <w:jc w:val="left"/>
+        <w:rPr>
+          <w:rFonts w:ascii="Calibri" w:hAnsi="Calibri" w:cs="Calibri" w:eastAsia="Calibri"/>
+          <w:color w:val="auto"/>
+          <w:spacing w:val="0"/>
+          <w:position w:val="0"/>
+          <w:sz w:val="22"/>
+          <w:shd w:fill="auto" w:val="clear"/>
+        </w:rPr>
+      </w:pPr>
+      <w:r>
+        <w:rPr>
+          <w:rFonts w:ascii="Calibri" w:hAnsi="Calibri" w:cs="Calibri" w:eastAsia="Calibri"/>
+          <w:color w:val="auto"/>
+          <w:spacing w:val="0"/>
+          <w:position w:val="0"/>
+          <w:sz w:val="22"/>
+          <w:shd w:fill="auto" w:val="clear"/>
+        </w:rPr>
+        <w:t xml:space="preserve">5. ArtzkillZnetTexturePack01</w:t>
       </w:r>
     </w:p>
     <w:p>
